--- a/JG-W12-Rubric.docx
+++ b/JG-W12-Rubric.docx
@@ -173,15 +173,7 @@
                 <w:color w:val="2D3B45"/>
                 <w:shd w:val="clear" w:color="auto" w:fill="FFFFFF"/>
               </w:rPr>
-              <w:t xml:space="preserve"> </w:t>
-            </w:r>
-            <w:r>
-              <w:rPr>
-                <w:rFonts w:ascii="Arial" w:hAnsi="Arial" w:cs="Arial"/>
-                <w:color w:val="2D3B45"/>
-                <w:shd w:val="clear" w:color="auto" w:fill="FFFFFF"/>
-              </w:rPr>
-              <w:t>5 in the Stock Prophet Deployment Notebook</w:t>
+              <w:t xml:space="preserve"> 5 in the Stock Prophet Deployment Notebook</w:t>
             </w:r>
           </w:p>
         </w:tc>
@@ -257,7 +249,83 @@
                 <w:color w:val="2D3B45"/>
                 <w:shd w:val="clear" w:color="auto" w:fill="FFFFFF"/>
               </w:rPr>
-              <w:t>Why does an LSTM have poor performance against ARIMA and Profit for Time Series?</w:t>
+              <w:t>Why does an LSTM have poor performance against ARIMA and Pro</w:t>
+            </w:r>
+            <w:r>
+              <w:rPr>
+                <w:rFonts w:ascii="Arial" w:hAnsi="Arial" w:cs="Arial"/>
+                <w:color w:val="2D3B45"/>
+                <w:shd w:val="clear" w:color="auto" w:fill="FFFFFF"/>
+              </w:rPr>
+              <w:t>phet</w:t>
+            </w:r>
+            <w:r>
+              <w:rPr>
+                <w:rFonts w:ascii="Arial" w:hAnsi="Arial" w:cs="Arial"/>
+                <w:color w:val="2D3B45"/>
+                <w:shd w:val="clear" w:color="auto" w:fill="FFFFFF"/>
+              </w:rPr>
+              <w:t xml:space="preserve"> for Time Series?</w:t>
+            </w:r>
+          </w:p>
+          <w:p>
+            <w:pPr>
+              <w:textAlignment w:val="center"/>
+              <w:rPr>
+                <w:rFonts w:ascii="Lato" w:hAnsi="Lato"/>
+                <w:color w:val="393939"/>
+                <w:shd w:val="clear" w:color="auto" w:fill="F9F9F9"/>
+              </w:rPr>
+            </w:pPr>
+          </w:p>
+          <w:p>
+            <w:pPr>
+              <w:textAlignment w:val="center"/>
+              <w:rPr>
+                <w:rFonts w:ascii="Lato" w:hAnsi="Lato"/>
+                <w:color w:val="393939"/>
+                <w:shd w:val="clear" w:color="auto" w:fill="F9F9F9"/>
+              </w:rPr>
+            </w:pPr>
+            <w:r>
+              <w:rPr>
+                <w:rFonts w:ascii="Lato" w:hAnsi="Lato"/>
+                <w:color w:val="393939"/>
+                <w:shd w:val="clear" w:color="auto" w:fill="F9F9F9"/>
+              </w:rPr>
+              <w:t>Prophet is a procedure for forecasting time series data based on an additive model where non-linear trends are fit with yearly, weekly, and daily seasonality, plus holiday effects. It works best with time series that have strong seasonal effects and several seasons of historical data. Prophet is robust to missing data and shifts in the trend, and typically handles outliers well.</w:t>
+            </w:r>
+            <w:r>
+              <w:rPr>
+                <w:rFonts w:ascii="Lato" w:hAnsi="Lato"/>
+                <w:color w:val="393939"/>
+                <w:shd w:val="clear" w:color="auto" w:fill="F9F9F9"/>
+              </w:rPr>
+              <w:t xml:space="preserve">  </w:t>
+            </w:r>
+            <w:r>
+              <w:rPr>
+                <w:rFonts w:ascii="Lato" w:hAnsi="Lato"/>
+                <w:color w:val="393939"/>
+                <w:shd w:val="clear" w:color="auto" w:fill="F9F9F9"/>
+              </w:rPr>
+              <w:t xml:space="preserve">The LSTM prediction is based on a set of last values, </w:t>
+            </w:r>
+            <w:r>
+              <w:rPr>
+                <w:rFonts w:ascii="Lato" w:hAnsi="Lato"/>
+                <w:color w:val="393939"/>
+                <w:shd w:val="clear" w:color="auto" w:fill="F9F9F9"/>
+              </w:rPr>
+              <w:t>and</w:t>
+            </w:r>
+            <w:r>
+              <w:rPr>
+                <w:rFonts w:ascii="Lato" w:hAnsi="Lato"/>
+                <w:color w:val="393939"/>
+                <w:shd w:val="clear" w:color="auto" w:fill="F9F9F9"/>
+              </w:rPr>
+              <w:t xml:space="preserve"> therefore less prone to variance due to seasonality.</w:t>
             </w:r>
           </w:p>
           <w:p>
@@ -277,6 +345,68 @@
                 <w:color w:val="000000" w:themeColor="text1"/>
               </w:rPr>
             </w:pPr>
+            <w:r>
+              <w:rPr>
+                <w:rFonts w:ascii="Arial" w:hAnsi="Arial" w:cs="Arial"/>
+                <w:color w:val="212529"/>
+                <w:shd w:val="clear" w:color="auto" w:fill="FFFFFF"/>
+              </w:rPr>
+              <w:t xml:space="preserve">A disadvantage is that LSTM based RNNs are difficult to </w:t>
+            </w:r>
+            <w:proofErr w:type="gramStart"/>
+            <w:r>
+              <w:rPr>
+                <w:rFonts w:ascii="Arial" w:hAnsi="Arial" w:cs="Arial"/>
+                <w:color w:val="212529"/>
+                <w:shd w:val="clear" w:color="auto" w:fill="FFFFFF"/>
+              </w:rPr>
+              <w:t>interpret</w:t>
+            </w:r>
+            <w:proofErr w:type="gramEnd"/>
+            <w:r>
+              <w:rPr>
+                <w:rFonts w:ascii="Arial" w:hAnsi="Arial" w:cs="Arial"/>
+                <w:color w:val="212529"/>
+                <w:shd w:val="clear" w:color="auto" w:fill="FFFFFF"/>
+              </w:rPr>
+              <w:t xml:space="preserve"> and it is challenging to gain intuition into their </w:t>
+            </w:r>
+            <w:proofErr w:type="spellStart"/>
+            <w:r>
+              <w:rPr>
+                <w:rFonts w:ascii="Arial" w:hAnsi="Arial" w:cs="Arial"/>
+                <w:color w:val="212529"/>
+                <w:shd w:val="clear" w:color="auto" w:fill="FFFFFF"/>
+              </w:rPr>
+              <w:t>behaviour</w:t>
+            </w:r>
+            <w:proofErr w:type="spellEnd"/>
+            <w:r>
+              <w:rPr>
+                <w:rFonts w:ascii="Arial" w:hAnsi="Arial" w:cs="Arial"/>
+                <w:color w:val="212529"/>
+                <w:shd w:val="clear" w:color="auto" w:fill="FFFFFF"/>
+              </w:rPr>
+              <w:t xml:space="preserve">. Also, careful hyperparameter tuning is required </w:t>
+            </w:r>
+            <w:proofErr w:type="gramStart"/>
+            <w:r>
+              <w:rPr>
+                <w:rFonts w:ascii="Arial" w:hAnsi="Arial" w:cs="Arial"/>
+                <w:color w:val="212529"/>
+                <w:shd w:val="clear" w:color="auto" w:fill="FFFFFF"/>
+              </w:rPr>
+              <w:t>in order to</w:t>
+            </w:r>
+            <w:proofErr w:type="gramEnd"/>
+            <w:r>
+              <w:rPr>
+                <w:rFonts w:ascii="Arial" w:hAnsi="Arial" w:cs="Arial"/>
+                <w:color w:val="212529"/>
+                <w:shd w:val="clear" w:color="auto" w:fill="FFFFFF"/>
+              </w:rPr>
+              <w:t xml:space="preserve"> achieve good results.</w:t>
+            </w:r>
           </w:p>
           <w:p>
             <w:pPr>
@@ -363,9 +493,47 @@
             <w:pPr>
               <w:textAlignment w:val="center"/>
               <w:rPr>
-                <w:rFonts w:ascii="Arial" w:eastAsia="Times New Roman" w:hAnsi="Arial" w:cs="Arial"/>
-              </w:rPr>
-            </w:pPr>
+                <w:rFonts w:ascii="Lato" w:hAnsi="Lato"/>
+                <w:color w:val="393939"/>
+                <w:shd w:val="clear" w:color="auto" w:fill="F9F9F9"/>
+              </w:rPr>
+            </w:pPr>
+            <w:r>
+              <w:rPr>
+                <w:rFonts w:ascii="Lato" w:hAnsi="Lato"/>
+                <w:color w:val="393939"/>
+                <w:shd w:val="clear" w:color="auto" w:fill="F9F9F9"/>
+              </w:rPr>
+              <w:t>Exponential smoothing is a method for forecasting univariate time series data. It is based on the principle that a prediction is a weighted linear sum of past observations or lags. The Exponential Smoothing time series method works by assigning exponentially decreasing weights for past observations.</w:t>
+            </w:r>
+          </w:p>
+          <w:p>
+            <w:pPr>
+              <w:textAlignment w:val="center"/>
+              <w:rPr>
+                <w:rFonts w:ascii="Lato" w:hAnsi="Lato"/>
+                <w:color w:val="393939"/>
+                <w:shd w:val="clear" w:color="auto" w:fill="F9F9F9"/>
+              </w:rPr>
+            </w:pPr>
+          </w:p>
+          <w:p>
+            <w:pPr>
+              <w:textAlignment w:val="center"/>
+              <w:rPr>
+                <w:rFonts w:ascii="Lato" w:hAnsi="Lato"/>
+                <w:color w:val="393939"/>
+                <w:shd w:val="clear" w:color="auto" w:fill="F9F9F9"/>
+              </w:rPr>
+            </w:pPr>
+            <w:r>
+              <w:rPr>
+                <w:rFonts w:ascii="Lato" w:hAnsi="Lato"/>
+                <w:color w:val="393939"/>
+                <w:shd w:val="clear" w:color="auto" w:fill="F9F9F9"/>
+              </w:rPr>
+              <w:t>By adjusting parameter values, analysts can change how quickly older observations lose their importance in the calculations. Consequently, analysts can tweak the relative importance of new observations to older observations to meet their subject area’s requirements.</w:t>
+            </w:r>
           </w:p>
           <w:p>
             <w:pPr>
@@ -402,18 +570,16 @@
             <w:pPr>
               <w:textAlignment w:val="center"/>
               <w:rPr>
-                <w:rFonts w:ascii="Arial" w:eastAsia="Times New Roman" w:hAnsi="Arial" w:cs="Arial"/>
-                <w:b/>
-                <w:bCs/>
-                <w:color w:val="000000" w:themeColor="text1"/>
-              </w:rPr>
-            </w:pPr>
-            <w:r>
-              <w:rPr>
-                <w:rFonts w:ascii="Arial" w:eastAsia="Times New Roman" w:hAnsi="Arial" w:cs="Arial"/>
-                <w:b/>
-                <w:bCs/>
-                <w:color w:val="000000" w:themeColor="text1"/>
+                <w:rFonts w:ascii="Lato" w:hAnsi="Lato"/>
+                <w:color w:val="393939"/>
+                <w:shd w:val="clear" w:color="auto" w:fill="F9F9F9"/>
+              </w:rPr>
+            </w:pPr>
+            <w:r>
+              <w:rPr>
+                <w:rFonts w:ascii="Lato" w:hAnsi="Lato"/>
+                <w:color w:val="393939"/>
+                <w:shd w:val="clear" w:color="auto" w:fill="F9F9F9"/>
               </w:rPr>
               <w:t>Interview Readiness</w:t>
             </w:r>
@@ -422,19 +588,16 @@
             <w:pPr>
               <w:textAlignment w:val="center"/>
               <w:rPr>
-                <w:rFonts w:ascii="Arial" w:eastAsia="Times New Roman" w:hAnsi="Arial" w:cs="Arial"/>
-                <w:b/>
-                <w:bCs/>
-                <w:color w:val="000000" w:themeColor="text1"/>
-              </w:rPr>
-            </w:pPr>
-            <w:r>
-              <w:rPr>
-                <w:rFonts w:ascii="Arial" w:hAnsi="Arial" w:cs="Arial"/>
-                <w:b/>
-                <w:bCs/>
-                <w:color w:val="2D3B45"/>
-                <w:shd w:val="clear" w:color="auto" w:fill="FFFFFF"/>
+                <w:rFonts w:ascii="Lato" w:hAnsi="Lato"/>
+                <w:color w:val="393939"/>
+                <w:shd w:val="clear" w:color="auto" w:fill="F9F9F9"/>
+              </w:rPr>
+            </w:pPr>
+            <w:r>
+              <w:rPr>
+                <w:rFonts w:ascii="Lato" w:hAnsi="Lato"/>
+                <w:color w:val="393939"/>
+                <w:shd w:val="clear" w:color="auto" w:fill="F9F9F9"/>
               </w:rPr>
               <w:t>What is stationarity? What is seasonality? Why Is Stationarity Important in Time Series Forecasting?</w:t>
             </w:r>
@@ -443,33 +606,79 @@
             <w:pPr>
               <w:textAlignment w:val="center"/>
               <w:rPr>
-                <w:rFonts w:ascii="Arial" w:eastAsia="Times New Roman" w:hAnsi="Arial" w:cs="Arial"/>
-                <w:color w:val="000000" w:themeColor="text1"/>
-              </w:rPr>
-            </w:pPr>
-          </w:p>
-          <w:p>
-            <w:pPr>
-              <w:textAlignment w:val="center"/>
-              <w:rPr>
-                <w:rFonts w:ascii="Arial" w:eastAsia="Times New Roman" w:hAnsi="Arial" w:cs="Arial"/>
-                <w:color w:val="000000" w:themeColor="text1"/>
-              </w:rPr>
-            </w:pPr>
-          </w:p>
-          <w:p>
-            <w:pPr>
-              <w:textAlignment w:val="center"/>
-              <w:rPr>
-                <w:rFonts w:ascii="Arial" w:eastAsia="Times New Roman" w:hAnsi="Arial" w:cs="Arial"/>
-                <w:b/>
-                <w:bCs/>
-              </w:rPr>
-            </w:pPr>
-            <w:r>
-              <w:rPr>
-                <w:rFonts w:ascii="Arial" w:eastAsia="Times New Roman" w:hAnsi="Arial" w:cs="Arial"/>
-                <w:color w:val="000000" w:themeColor="text1"/>
+                <w:rFonts w:ascii="Lato" w:hAnsi="Lato"/>
+                <w:color w:val="393939"/>
+                <w:shd w:val="clear" w:color="auto" w:fill="F9F9F9"/>
+              </w:rPr>
+            </w:pPr>
+          </w:p>
+          <w:p>
+            <w:pPr>
+              <w:textAlignment w:val="center"/>
+              <w:rPr>
+                <w:rFonts w:ascii="Lato" w:hAnsi="Lato"/>
+                <w:color w:val="393939"/>
+                <w:shd w:val="clear" w:color="auto" w:fill="F9F9F9"/>
+              </w:rPr>
+            </w:pPr>
+            <w:r>
+              <w:rPr>
+                <w:rFonts w:ascii="Lato" w:hAnsi="Lato"/>
+                <w:color w:val="393939"/>
+                <w:shd w:val="clear" w:color="auto" w:fill="F9F9F9"/>
+              </w:rPr>
+              <w:t>Stationarity means that the statistical properties of a time series (or rather the process generating it) do not change over time. Stationarity is important because many useful analytical tools and statistical tests and models rely on it.</w:t>
+            </w:r>
+            <w:r>
+              <w:rPr>
+                <w:rFonts w:ascii="Lato" w:hAnsi="Lato"/>
+                <w:color w:val="393939"/>
+                <w:shd w:val="clear" w:color="auto" w:fill="F9F9F9"/>
+              </w:rPr>
+              <w:t xml:space="preserve">  U</w:t>
+            </w:r>
+            <w:r>
+              <w:rPr>
+                <w:rFonts w:ascii="Lato" w:hAnsi="Lato"/>
+                <w:color w:val="393939"/>
+                <w:shd w:val="clear" w:color="auto" w:fill="F9F9F9"/>
+              </w:rPr>
+              <w:t xml:space="preserve">nderstanding stationarity is </w:t>
+            </w:r>
+            <w:r>
+              <w:rPr>
+                <w:rFonts w:ascii="Lato" w:hAnsi="Lato"/>
+                <w:color w:val="393939"/>
+                <w:shd w:val="clear" w:color="auto" w:fill="F9F9F9"/>
+              </w:rPr>
+              <w:lastRenderedPageBreak/>
+              <w:t>vital to know how to approach the data. If the data is non-stationary, then certain transforms may help turn it into stationary data.</w:t>
+            </w:r>
+          </w:p>
+          <w:p>
+            <w:pPr>
+              <w:textAlignment w:val="center"/>
+              <w:rPr>
+                <w:rFonts w:ascii="Lato" w:hAnsi="Lato"/>
+                <w:color w:val="393939"/>
+                <w:shd w:val="clear" w:color="auto" w:fill="F9F9F9"/>
+              </w:rPr>
+            </w:pPr>
+          </w:p>
+          <w:p>
+            <w:pPr>
+              <w:textAlignment w:val="center"/>
+              <w:rPr>
+                <w:rFonts w:ascii="Lato" w:hAnsi="Lato"/>
+                <w:color w:val="393939"/>
+                <w:shd w:val="clear" w:color="auto" w:fill="F9F9F9"/>
+              </w:rPr>
+            </w:pPr>
+            <w:r>
+              <w:rPr>
+                <w:rFonts w:ascii="Lato" w:hAnsi="Lato"/>
+                <w:color w:val="393939"/>
+                <w:shd w:val="clear" w:color="auto" w:fill="F9F9F9"/>
               </w:rPr>
               <w:t>.</w:t>
             </w:r>
@@ -514,6 +723,7 @@
                 <w:bCs/>
                 <w:color w:val="000000" w:themeColor="text1"/>
               </w:rPr>
+              <w:lastRenderedPageBreak/>
               <w:t>Interview Readiness</w:t>
             </w:r>
           </w:p>
@@ -565,7 +775,37 @@
                 <w:color w:val="2D3B45"/>
                 <w:shd w:val="clear" w:color="auto" w:fill="FFFFFF"/>
               </w:rPr>
-              <w:t>___ is predictable, whereas ___ is not.</w:t>
+              <w:t>Seasonality</w:t>
+            </w:r>
+            <w:r>
+              <w:rPr>
+                <w:rFonts w:ascii="Arial" w:hAnsi="Arial" w:cs="Arial"/>
+                <w:b/>
+                <w:bCs/>
+                <w:color w:val="2D3B45"/>
+                <w:shd w:val="clear" w:color="auto" w:fill="FFFFFF"/>
+              </w:rPr>
+              <w:t xml:space="preserve"> is predictable, whereas </w:t>
+            </w:r>
+            <w:r>
+              <w:rPr>
+                <w:rFonts w:ascii="Arial" w:hAnsi="Arial" w:cs="Arial"/>
+                <w:b/>
+                <w:bCs/>
+                <w:color w:val="2D3B45"/>
+                <w:shd w:val="clear" w:color="auto" w:fill="FFFFFF"/>
+              </w:rPr>
+              <w:t>cyclicality</w:t>
+            </w:r>
+            <w:r>
+              <w:rPr>
+                <w:rFonts w:ascii="Arial" w:hAnsi="Arial" w:cs="Arial"/>
+                <w:b/>
+                <w:bCs/>
+                <w:color w:val="2D3B45"/>
+                <w:shd w:val="clear" w:color="auto" w:fill="FFFFFF"/>
+              </w:rPr>
+              <w:t xml:space="preserve"> is not.</w:t>
             </w:r>
           </w:p>
           <w:p>
@@ -585,6 +825,36 @@
                 <w:color w:val="000000" w:themeColor="text1"/>
               </w:rPr>
             </w:pPr>
+            <w:r>
+              <w:rPr>
+                <w:rFonts w:ascii="Segoe UI" w:hAnsi="Segoe UI" w:cs="Segoe UI"/>
+                <w:color w:val="232629"/>
+                <w:sz w:val="23"/>
+                <w:szCs w:val="23"/>
+                <w:shd w:val="clear" w:color="auto" w:fill="FFFFFF"/>
+              </w:rPr>
+              <w:t>The difference between seasonal and cyclical behavior has to do with how regular the period of change is. A seasonal behavior is very strictly regular, meaning there is a precise amount of time between the peaks and troughs of the data.</w:t>
+            </w:r>
+            <w:r>
+              <w:rPr>
+                <w:rFonts w:ascii="Segoe UI" w:hAnsi="Segoe UI" w:cs="Segoe UI"/>
+                <w:color w:val="232629"/>
+                <w:sz w:val="23"/>
+                <w:szCs w:val="23"/>
+                <w:shd w:val="clear" w:color="auto" w:fill="FFFFFF"/>
+              </w:rPr>
+              <w:t xml:space="preserve">  </w:t>
+            </w:r>
+            <w:r>
+              <w:rPr>
+                <w:rFonts w:ascii="Segoe UI" w:hAnsi="Segoe UI" w:cs="Segoe UI"/>
+                <w:color w:val="232629"/>
+                <w:sz w:val="23"/>
+                <w:szCs w:val="23"/>
+                <w:shd w:val="clear" w:color="auto" w:fill="FFFFFF"/>
+              </w:rPr>
+              <w:t>Cyclical behavior on the other hand can drift over time because the time between periods isn't precise.</w:t>
+            </w:r>
           </w:p>
           <w:p>
             <w:pPr>
